--- a/实习第一周周报_劳德瑜.docx
+++ b/实习第一周周报_劳德瑜.docx
@@ -24,8 +24,6 @@
         </w:rPr>
         <w:t>实习第一周周报_劳德瑜</w:t>
       </w:r>
-      <w:bookmarkStart w:id="0" w:name="_GoBack"/>
-      <w:bookmarkEnd w:id="0"/>
     </w:p>
     <w:p>
       <w:pPr>
@@ -51,6 +49,8 @@
         </w:rPr>
         <w:t>7</w:t>
       </w:r>
+      <w:bookmarkStart w:id="0" w:name="_GoBack"/>
+      <w:bookmarkEnd w:id="0"/>
       <w:r>
         <w:rPr>
           <w:rFonts w:hint="eastAsia" w:ascii="微软雅黑" w:hAnsi="微软雅黑" w:eastAsia="微软雅黑" w:cs="微软雅黑"/>
@@ -476,6 +476,7 @@
               <w:pageBreakBefore w:val="0"/>
               <w:widowControl/>
               <w:numPr>
+                <w:ilvl w:val="0"/>
                 <w:numId w:val="0"/>
               </w:numPr>
               <w:kinsoku/>
@@ -504,6 +505,7 @@
               <w:pageBreakBefore w:val="0"/>
               <w:widowControl/>
               <w:numPr>
+                <w:ilvl w:val="0"/>
                 <w:numId w:val="0"/>
               </w:numPr>
               <w:kinsoku/>
@@ -597,6 +599,7 @@
             <w:pPr>
               <w:pStyle w:val="2"/>
               <w:numPr>
+                <w:ilvl w:val="0"/>
                 <w:numId w:val="0"/>
               </w:numPr>
               <w:spacing w:before="156" w:after="156" w:line="400" w:lineRule="exact"/>
@@ -610,31 +613,6 @@
                 <w:rFonts w:hint="eastAsia" w:ascii="微软雅黑" w:hAnsi="微软雅黑" w:eastAsia="微软雅黑" w:cs="微软雅黑"/>
               </w:rPr>
               <w:t>工作中遇到的问题；</w:t>
-            </w:r>
-          </w:p>
-          <w:p>
-            <w:pPr>
-              <w:pStyle w:val="2"/>
-              <w:numPr>
-                <w:numId w:val="0"/>
-              </w:numPr>
-              <w:spacing w:before="156" w:after="156" w:line="400" w:lineRule="exact"/>
-              <w:jc w:val="both"/>
-              <w:rPr>
-                <w:rFonts w:hint="eastAsia" w:ascii="微软雅黑" w:hAnsi="微软雅黑" w:eastAsia="微软雅黑" w:cs="微软雅黑"/>
-                <w:color w:val="0000FF"/>
-                <w:u w:val="single"/>
-                <w:lang w:val="en-US" w:eastAsia="zh-CN"/>
-              </w:rPr>
-            </w:pPr>
-            <w:r>
-              <w:rPr>
-                <w:rFonts w:hint="eastAsia" w:ascii="微软雅黑" w:hAnsi="微软雅黑" w:eastAsia="微软雅黑" w:cs="微软雅黑"/>
-                <w:color w:val="0000FF"/>
-                <w:u w:val="single"/>
-                <w:lang w:val="en-US" w:eastAsia="zh-CN"/>
-              </w:rPr>
-              <w:t xml:space="preserve">2018年7月19日 实习笔记 </w:t>
             </w:r>
           </w:p>
           <w:p>
@@ -660,6 +638,32 @@
                 <w:u w:val="single"/>
                 <w:lang w:val="en-US" w:eastAsia="zh-CN"/>
               </w:rPr>
+              <w:t xml:space="preserve">2018年7月19日 实习笔记 </w:t>
+            </w:r>
+          </w:p>
+          <w:p>
+            <w:pPr>
+              <w:pStyle w:val="2"/>
+              <w:numPr>
+                <w:ilvl w:val="0"/>
+                <w:numId w:val="0"/>
+              </w:numPr>
+              <w:spacing w:before="156" w:after="156" w:line="400" w:lineRule="exact"/>
+              <w:jc w:val="both"/>
+              <w:rPr>
+                <w:rFonts w:hint="eastAsia" w:ascii="微软雅黑" w:hAnsi="微软雅黑" w:eastAsia="微软雅黑" w:cs="微软雅黑"/>
+                <w:color w:val="0000FF"/>
+                <w:u w:val="single"/>
+                <w:lang w:val="en-US" w:eastAsia="zh-CN"/>
+              </w:rPr>
+            </w:pPr>
+            <w:r>
+              <w:rPr>
+                <w:rFonts w:hint="eastAsia" w:ascii="微软雅黑" w:hAnsi="微软雅黑" w:eastAsia="微软雅黑" w:cs="微软雅黑"/>
+                <w:color w:val="0000FF"/>
+                <w:u w:val="single"/>
+                <w:lang w:val="en-US" w:eastAsia="zh-CN"/>
+              </w:rPr>
               <w:t xml:space="preserve">2018年7月22日 实习笔记 </w:t>
             </w:r>
           </w:p>
@@ -667,6 +671,7 @@
             <w:pPr>
               <w:pStyle w:val="2"/>
               <w:numPr>
+                <w:ilvl w:val="0"/>
                 <w:numId w:val="0"/>
               </w:numPr>
               <w:spacing w:before="156" w:after="156" w:line="400" w:lineRule="exact"/>
